--- a/coEvaluation/Rubrica ABET- COEVALUACION_NOMBRE_ESTUDIANTE.docx
+++ b/coEvaluation/Rubrica ABET- COEVALUACION_NOMBRE_ESTUDIANTE.docx
@@ -1,6 +1,6 @@
 
 <file path=word/document.xml><?xml version="1.0" encoding="utf-8"?>
-<w:document xmlns:wpc="http://schemas.microsoft.com/office/word/2010/wordprocessingCanvas" xmlns:cx="http://schemas.microsoft.com/office/drawing/2014/chartex" xmlns:cx1="http://schemas.microsoft.com/office/drawing/2015/9/8/chartex" xmlns:mc="http://schemas.openxmlformats.org/markup-compatibility/2006" xmlns:o="urn:schemas-microsoft-com:office:office" xmlns:r="http://schemas.openxmlformats.org/officeDocument/2006/relationships" xmlns:m="http://schemas.openxmlformats.org/officeDocument/2006/math" xmlns:v="urn:schemas-microsoft-com:vml" xmlns:wp14="http://schemas.microsoft.com/office/word/2010/wordprocessingDrawing" xmlns:wp="http://schemas.openxmlformats.org/drawingml/2006/wordprocessingDrawing" xmlns:w10="urn:schemas-microsoft-com:office:word" xmlns:w="http://schemas.openxmlformats.org/wordprocessingml/2006/main" xmlns:w14="http://schemas.microsoft.com/office/word/2010/wordml" xmlns:w15="http://schemas.microsoft.com/office/word/2012/wordml" xmlns:w16se="http://schemas.microsoft.com/office/word/2015/wordml/symex" xmlns:wpg="http://schemas.microsoft.com/office/word/2010/wordprocessingGroup" xmlns:wpi="http://schemas.microsoft.com/office/word/2010/wordprocessingInk" xmlns:wne="http://schemas.microsoft.com/office/word/2006/wordml" xmlns:wps="http://schemas.microsoft.com/office/word/2010/wordprocessingShape" mc:Ignorable="w14 w15 w16se wp14">
+<w:document xmlns:wpc="http://schemas.microsoft.com/office/word/2010/wordprocessingCanvas" xmlns:cx="http://schemas.microsoft.com/office/drawing/2014/chartex" xmlns:mc="http://schemas.openxmlformats.org/markup-compatibility/2006" xmlns:o="urn:schemas-microsoft-com:office:office" xmlns:r="http://schemas.openxmlformats.org/officeDocument/2006/relationships" xmlns:m="http://schemas.openxmlformats.org/officeDocument/2006/math" xmlns:v="urn:schemas-microsoft-com:vml" xmlns:wp14="http://schemas.microsoft.com/office/word/2010/wordprocessingDrawing" xmlns:wp="http://schemas.openxmlformats.org/drawingml/2006/wordprocessingDrawing" xmlns:w10="urn:schemas-microsoft-com:office:word" xmlns:w="http://schemas.openxmlformats.org/wordprocessingml/2006/main" xmlns:w14="http://schemas.microsoft.com/office/word/2010/wordml" xmlns:w15="http://schemas.microsoft.com/office/word/2012/wordml" xmlns:w16se="http://schemas.microsoft.com/office/word/2015/wordml/symex" xmlns:wpg="http://schemas.microsoft.com/office/word/2010/wordprocessingGroup" xmlns:wpi="http://schemas.microsoft.com/office/word/2010/wordprocessingInk" xmlns:wne="http://schemas.microsoft.com/office/word/2006/wordml" xmlns:wps="http://schemas.microsoft.com/office/word/2010/wordprocessingShape" mc:Ignorable="w14 w15 w16se wp14">
   <w:body>
     <w:p>
       <w:pPr>
@@ -53,7 +53,27 @@
         <w:rPr>
           <w:rFonts w:ascii="Arial" w:hAnsi="Arial" w:cs="Arial"/>
         </w:rPr>
-        <w:t>Estudiante:  ________________________________________________________________________________</w:t>
+        <w:t>Estudiante:  ___</w:t>
+      </w:r>
+      <w:r>
+        <w:rPr>
+          <w:rFonts w:ascii="Arial" w:hAnsi="Arial" w:cs="Arial"/>
+          <w:u w:val="single"/>
+        </w:rPr>
+        <w:t>Juan Pablo González Prieto</w:t>
+      </w:r>
+      <w:r>
+        <w:rPr>
+          <w:rFonts w:ascii="Arial" w:hAnsi="Arial" w:cs="Arial"/>
+          <w:u w:val="single"/>
+        </w:rPr>
+        <w:t>_</w:t>
+      </w:r>
+      <w:r>
+        <w:rPr>
+          <w:rFonts w:ascii="Arial" w:hAnsi="Arial" w:cs="Arial"/>
+        </w:rPr>
+        <w:t>______________________________________________________</w:t>
       </w:r>
     </w:p>
     <w:p>
@@ -944,11 +964,21 @@
           </w:tcPr>
           <w:p>
             <w:pPr>
-              <w:rPr>
-                <w:rFonts w:ascii="Calibri" w:hAnsi="Calibri" w:cs="Calibri"/>
-                <w:color w:val="000000"/>
-              </w:rPr>
-            </w:pPr>
+              <w:jc w:val="center"/>
+              <w:rPr>
+                <w:rFonts w:ascii="Calibri" w:hAnsi="Calibri" w:cs="Calibri"/>
+                <w:b/>
+                <w:color w:val="000000"/>
+              </w:rPr>
+            </w:pPr>
+            <w:r>
+              <w:rPr>
+                <w:rFonts w:ascii="Calibri" w:hAnsi="Calibri" w:cs="Calibri"/>
+                <w:b/>
+                <w:color w:val="000000"/>
+              </w:rPr>
+              <w:t>0.7</w:t>
+            </w:r>
           </w:p>
         </w:tc>
       </w:tr>
@@ -1217,6 +1247,32 @@
               </w:rPr>
               <w:t> </w:t>
             </w:r>
+            <w:r>
+              <w:rPr>
+                <w:rFonts w:ascii="Arial" w:eastAsia="Times New Roman" w:hAnsi="Arial" w:cs="Arial"/>
+                <w:b/>
+                <w:bCs/>
+                <w:color w:val="000000"/>
+                <w:sz w:val="18"/>
+                <w:szCs w:val="18"/>
+                <w:lang w:eastAsia="es-CO"/>
+              </w:rPr>
+              <w:t>0.7</w:t>
+            </w:r>
+          </w:p>
+          <w:p>
+            <w:pPr>
+              <w:spacing w:after="0" w:line="240" w:lineRule="auto"/>
+              <w:rPr>
+                <w:rFonts w:ascii="Arial" w:eastAsia="Times New Roman" w:hAnsi="Arial" w:cs="Arial"/>
+                <w:b/>
+                <w:bCs/>
+                <w:color w:val="000000"/>
+                <w:sz w:val="18"/>
+                <w:szCs w:val="18"/>
+                <w:lang w:eastAsia="es-CO"/>
+              </w:rPr>
+            </w:pPr>
           </w:p>
         </w:tc>
       </w:tr>
@@ -1779,6 +1835,14 @@
               </w:rPr>
               <w:t> </w:t>
             </w:r>
+            <w:r>
+              <w:rPr>
+                <w:rFonts w:ascii="Calibri" w:eastAsia="Times New Roman" w:hAnsi="Calibri" w:cs="Calibri"/>
+                <w:color w:val="000000"/>
+                <w:lang w:eastAsia="es-CO"/>
+              </w:rPr>
+              <w:t>0.6</w:t>
+            </w:r>
           </w:p>
         </w:tc>
       </w:tr>
@@ -2155,6 +2219,14 @@
               </w:rPr>
               <w:t> </w:t>
             </w:r>
+            <w:r>
+              <w:rPr>
+                <w:rFonts w:ascii="Calibri" w:eastAsia="Times New Roman" w:hAnsi="Calibri" w:cs="Calibri"/>
+                <w:color w:val="000000"/>
+                <w:lang w:eastAsia="es-CO"/>
+              </w:rPr>
+              <w:t>0.9</w:t>
+            </w:r>
           </w:p>
         </w:tc>
       </w:tr>
@@ -2593,6 +2665,14 @@
               </w:rPr>
               <w:t> </w:t>
             </w:r>
+            <w:r>
+              <w:rPr>
+                <w:rFonts w:ascii="Calibri" w:eastAsia="Times New Roman" w:hAnsi="Calibri" w:cs="Calibri"/>
+                <w:color w:val="000000"/>
+                <w:lang w:eastAsia="es-CO"/>
+              </w:rPr>
+              <w:t>0.7</w:t>
+            </w:r>
           </w:p>
         </w:tc>
       </w:tr>
@@ -2917,6 +2997,14 @@
                 <w:lang w:eastAsia="es-CO"/>
               </w:rPr>
             </w:pPr>
+            <w:r>
+              <w:rPr>
+                <w:rFonts w:ascii="Calibri" w:eastAsia="Times New Roman" w:hAnsi="Calibri" w:cs="Calibri"/>
+                <w:color w:val="000000"/>
+                <w:lang w:eastAsia="es-CO"/>
+              </w:rPr>
+              <w:t>0.7</w:t>
+            </w:r>
           </w:p>
         </w:tc>
       </w:tr>
@@ -3215,6 +3303,14 @@
               </w:rPr>
               <w:t> </w:t>
             </w:r>
+            <w:r>
+              <w:rPr>
+                <w:rFonts w:ascii="Calibri" w:eastAsia="Times New Roman" w:hAnsi="Calibri" w:cs="Calibri"/>
+                <w:color w:val="000000"/>
+                <w:lang w:eastAsia="es-CO"/>
+              </w:rPr>
+              <w:t>0.7</w:t>
+            </w:r>
           </w:p>
         </w:tc>
       </w:tr>
@@ -3471,6 +3567,14 @@
               </w:rPr>
               <w:t> </w:t>
             </w:r>
+            <w:r>
+              <w:rPr>
+                <w:rFonts w:ascii="Calibri" w:eastAsia="Times New Roman" w:hAnsi="Calibri" w:cs="Calibri"/>
+                <w:color w:val="000000"/>
+                <w:lang w:eastAsia="es-CO"/>
+              </w:rPr>
+              <w:t>0.8</w:t>
+            </w:r>
           </w:p>
         </w:tc>
       </w:tr>
@@ -3733,6 +3837,14 @@
                 <w:lang w:eastAsia="es-CO"/>
               </w:rPr>
               <w:t> </w:t>
+            </w:r>
+            <w:r>
+              <w:rPr>
+                <w:rFonts w:ascii="Calibri" w:eastAsia="Times New Roman" w:hAnsi="Calibri" w:cs="Calibri"/>
+                <w:color w:val="000000"/>
+                <w:lang w:eastAsia="es-CO"/>
+              </w:rPr>
+              <w:t>0.6</w:t>
             </w:r>
           </w:p>
         </w:tc>
@@ -4139,6 +4251,14 @@
               </w:rPr>
               <w:t> </w:t>
             </w:r>
+            <w:r>
+              <w:rPr>
+                <w:rFonts w:ascii="Arial" w:eastAsia="Times New Roman" w:hAnsi="Arial" w:cs="Arial"/>
+                <w:color w:val="000000"/>
+                <w:lang w:eastAsia="es-CO"/>
+              </w:rPr>
+              <w:t>0.8</w:t>
+            </w:r>
           </w:p>
         </w:tc>
       </w:tr>
@@ -4436,6 +4556,14 @@
               </w:rPr>
               <w:t> </w:t>
             </w:r>
+            <w:r>
+              <w:rPr>
+                <w:rFonts w:ascii="Arial" w:eastAsia="Times New Roman" w:hAnsi="Arial" w:cs="Arial"/>
+                <w:color w:val="000000"/>
+                <w:lang w:eastAsia="es-CO"/>
+              </w:rPr>
+              <w:t>0.8</w:t>
+            </w:r>
           </w:p>
         </w:tc>
       </w:tr>
@@ -5392,8 +5520,6 @@
               </w:rPr>
               <w:t>N.A</w:t>
             </w:r>
-            <w:bookmarkStart w:id="0" w:name="_GoBack"/>
-            <w:bookmarkEnd w:id="0"/>
           </w:p>
         </w:tc>
       </w:tr>
@@ -5785,6 +5911,14 @@
               </w:rPr>
               <w:t> </w:t>
             </w:r>
+            <w:r>
+              <w:rPr>
+                <w:rFonts w:ascii="Calibri" w:eastAsia="Times New Roman" w:hAnsi="Calibri" w:cs="Calibri"/>
+                <w:color w:val="000000"/>
+                <w:lang w:eastAsia="es-CO"/>
+              </w:rPr>
+              <w:t>0.6</w:t>
+            </w:r>
           </w:p>
         </w:tc>
       </w:tr>
@@ -6070,6 +6204,14 @@
                 <w:lang w:eastAsia="es-CO"/>
               </w:rPr>
               <w:t> </w:t>
+            </w:r>
+            <w:r>
+              <w:rPr>
+                <w:rFonts w:ascii="Calibri" w:eastAsia="Times New Roman" w:hAnsi="Calibri" w:cs="Calibri"/>
+                <w:color w:val="000000"/>
+                <w:lang w:eastAsia="es-CO"/>
+              </w:rPr>
+              <w:t>0.7</w:t>
             </w:r>
           </w:p>
         </w:tc>
@@ -6123,6 +6265,8 @@
           <w:rFonts w:ascii="Arial" w:hAnsi="Arial" w:cs="Arial"/>
         </w:rPr>
       </w:pPr>
+      <w:bookmarkStart w:id="0" w:name="_GoBack"/>
+      <w:bookmarkEnd w:id="0"/>
     </w:p>
     <w:sectPr>
       <w:headerReference w:type="default" r:id="rId8"/>
@@ -6137,7 +6281,7 @@
 </file>
 
 <file path=word/endnotes.xml><?xml version="1.0" encoding="utf-8"?>
-<w:endnotes xmlns:wpc="http://schemas.microsoft.com/office/word/2010/wordprocessingCanvas" xmlns:cx="http://schemas.microsoft.com/office/drawing/2014/chartex" xmlns:cx1="http://schemas.microsoft.com/office/drawing/2015/9/8/chartex" xmlns:mc="http://schemas.openxmlformats.org/markup-compatibility/2006" xmlns:o="urn:schemas-microsoft-com:office:office" xmlns:r="http://schemas.openxmlformats.org/officeDocument/2006/relationships" xmlns:m="http://schemas.openxmlformats.org/officeDocument/2006/math" xmlns:v="urn:schemas-microsoft-com:vml" xmlns:wp14="http://schemas.microsoft.com/office/word/2010/wordprocessingDrawing" xmlns:wp="http://schemas.openxmlformats.org/drawingml/2006/wordprocessingDrawing" xmlns:w10="urn:schemas-microsoft-com:office:word" xmlns:w="http://schemas.openxmlformats.org/wordprocessingml/2006/main" xmlns:w14="http://schemas.microsoft.com/office/word/2010/wordml" xmlns:w15="http://schemas.microsoft.com/office/word/2012/wordml" xmlns:w16se="http://schemas.microsoft.com/office/word/2015/wordml/symex" xmlns:wpg="http://schemas.microsoft.com/office/word/2010/wordprocessingGroup" xmlns:wpi="http://schemas.microsoft.com/office/word/2010/wordprocessingInk" xmlns:wne="http://schemas.microsoft.com/office/word/2006/wordml" xmlns:wps="http://schemas.microsoft.com/office/word/2010/wordprocessingShape" mc:Ignorable="w14 w15 w16se wp14">
+<w:endnotes xmlns:wpc="http://schemas.microsoft.com/office/word/2010/wordprocessingCanvas" xmlns:cx="http://schemas.microsoft.com/office/drawing/2014/chartex" xmlns:mc="http://schemas.openxmlformats.org/markup-compatibility/2006" xmlns:o="urn:schemas-microsoft-com:office:office" xmlns:r="http://schemas.openxmlformats.org/officeDocument/2006/relationships" xmlns:m="http://schemas.openxmlformats.org/officeDocument/2006/math" xmlns:v="urn:schemas-microsoft-com:vml" xmlns:wp14="http://schemas.microsoft.com/office/word/2010/wordprocessingDrawing" xmlns:wp="http://schemas.openxmlformats.org/drawingml/2006/wordprocessingDrawing" xmlns:w10="urn:schemas-microsoft-com:office:word" xmlns:w="http://schemas.openxmlformats.org/wordprocessingml/2006/main" xmlns:w14="http://schemas.microsoft.com/office/word/2010/wordml" xmlns:w15="http://schemas.microsoft.com/office/word/2012/wordml" xmlns:w16se="http://schemas.microsoft.com/office/word/2015/wordml/symex" xmlns:wpg="http://schemas.microsoft.com/office/word/2010/wordprocessingGroup" xmlns:wpi="http://schemas.microsoft.com/office/word/2010/wordprocessingInk" xmlns:wne="http://schemas.microsoft.com/office/word/2006/wordml" xmlns:wps="http://schemas.microsoft.com/office/word/2010/wordprocessingShape" mc:Ignorable="w14 w15 w16se wp14">
   <w:endnote w:type="separator" w:id="-1">
     <w:p>
       <w:pPr>
@@ -6162,7 +6306,7 @@
 </file>
 
 <file path=word/footer1.xml><?xml version="1.0" encoding="utf-8"?>
-<w:ftr xmlns:wpc="http://schemas.microsoft.com/office/word/2010/wordprocessingCanvas" xmlns:cx="http://schemas.microsoft.com/office/drawing/2014/chartex" xmlns:cx1="http://schemas.microsoft.com/office/drawing/2015/9/8/chartex" xmlns:mc="http://schemas.openxmlformats.org/markup-compatibility/2006" xmlns:o="urn:schemas-microsoft-com:office:office" xmlns:r="http://schemas.openxmlformats.org/officeDocument/2006/relationships" xmlns:m="http://schemas.openxmlformats.org/officeDocument/2006/math" xmlns:v="urn:schemas-microsoft-com:vml" xmlns:wp14="http://schemas.microsoft.com/office/word/2010/wordprocessingDrawing" xmlns:wp="http://schemas.openxmlformats.org/drawingml/2006/wordprocessingDrawing" xmlns:w10="urn:schemas-microsoft-com:office:word" xmlns:w="http://schemas.openxmlformats.org/wordprocessingml/2006/main" xmlns:w14="http://schemas.microsoft.com/office/word/2010/wordml" xmlns:w15="http://schemas.microsoft.com/office/word/2012/wordml" xmlns:w16se="http://schemas.microsoft.com/office/word/2015/wordml/symex" xmlns:wpg="http://schemas.microsoft.com/office/word/2010/wordprocessingGroup" xmlns:wpi="http://schemas.microsoft.com/office/word/2010/wordprocessingInk" xmlns:wne="http://schemas.microsoft.com/office/word/2006/wordml" xmlns:wps="http://schemas.microsoft.com/office/word/2010/wordprocessingShape" mc:Ignorable="w14 w15 w16se wp14">
+<w:ftr xmlns:wpc="http://schemas.microsoft.com/office/word/2010/wordprocessingCanvas" xmlns:cx="http://schemas.microsoft.com/office/drawing/2014/chartex" xmlns:mc="http://schemas.openxmlformats.org/markup-compatibility/2006" xmlns:o="urn:schemas-microsoft-com:office:office" xmlns:r="http://schemas.openxmlformats.org/officeDocument/2006/relationships" xmlns:m="http://schemas.openxmlformats.org/officeDocument/2006/math" xmlns:v="urn:schemas-microsoft-com:vml" xmlns:wp14="http://schemas.microsoft.com/office/word/2010/wordprocessingDrawing" xmlns:wp="http://schemas.openxmlformats.org/drawingml/2006/wordprocessingDrawing" xmlns:w10="urn:schemas-microsoft-com:office:word" xmlns:w="http://schemas.openxmlformats.org/wordprocessingml/2006/main" xmlns:w14="http://schemas.microsoft.com/office/word/2010/wordml" xmlns:w15="http://schemas.microsoft.com/office/word/2012/wordml" xmlns:w16se="http://schemas.microsoft.com/office/word/2015/wordml/symex" xmlns:wpg="http://schemas.microsoft.com/office/word/2010/wordprocessingGroup" xmlns:wpi="http://schemas.microsoft.com/office/word/2010/wordprocessingInk" xmlns:wne="http://schemas.microsoft.com/office/word/2006/wordml" xmlns:wps="http://schemas.microsoft.com/office/word/2010/wordprocessingShape" mc:Ignorable="w14 w15 w16se wp14">
   <w:sdt>
     <w:sdtPr>
       <w:id w:val="-372852568"/>
@@ -6209,7 +6353,7 @@
 </file>
 
 <file path=word/footnotes.xml><?xml version="1.0" encoding="utf-8"?>
-<w:footnotes xmlns:wpc="http://schemas.microsoft.com/office/word/2010/wordprocessingCanvas" xmlns:cx="http://schemas.microsoft.com/office/drawing/2014/chartex" xmlns:cx1="http://schemas.microsoft.com/office/drawing/2015/9/8/chartex" xmlns:mc="http://schemas.openxmlformats.org/markup-compatibility/2006" xmlns:o="urn:schemas-microsoft-com:office:office" xmlns:r="http://schemas.openxmlformats.org/officeDocument/2006/relationships" xmlns:m="http://schemas.openxmlformats.org/officeDocument/2006/math" xmlns:v="urn:schemas-microsoft-com:vml" xmlns:wp14="http://schemas.microsoft.com/office/word/2010/wordprocessingDrawing" xmlns:wp="http://schemas.openxmlformats.org/drawingml/2006/wordprocessingDrawing" xmlns:w10="urn:schemas-microsoft-com:office:word" xmlns:w="http://schemas.openxmlformats.org/wordprocessingml/2006/main" xmlns:w14="http://schemas.microsoft.com/office/word/2010/wordml" xmlns:w15="http://schemas.microsoft.com/office/word/2012/wordml" xmlns:w16se="http://schemas.microsoft.com/office/word/2015/wordml/symex" xmlns:wpg="http://schemas.microsoft.com/office/word/2010/wordprocessingGroup" xmlns:wpi="http://schemas.microsoft.com/office/word/2010/wordprocessingInk" xmlns:wne="http://schemas.microsoft.com/office/word/2006/wordml" xmlns:wps="http://schemas.microsoft.com/office/word/2010/wordprocessingShape" mc:Ignorable="w14 w15 w16se wp14">
+<w:footnotes xmlns:wpc="http://schemas.microsoft.com/office/word/2010/wordprocessingCanvas" xmlns:cx="http://schemas.microsoft.com/office/drawing/2014/chartex" xmlns:mc="http://schemas.openxmlformats.org/markup-compatibility/2006" xmlns:o="urn:schemas-microsoft-com:office:office" xmlns:r="http://schemas.openxmlformats.org/officeDocument/2006/relationships" xmlns:m="http://schemas.openxmlformats.org/officeDocument/2006/math" xmlns:v="urn:schemas-microsoft-com:vml" xmlns:wp14="http://schemas.microsoft.com/office/word/2010/wordprocessingDrawing" xmlns:wp="http://schemas.openxmlformats.org/drawingml/2006/wordprocessingDrawing" xmlns:w10="urn:schemas-microsoft-com:office:word" xmlns:w="http://schemas.openxmlformats.org/wordprocessingml/2006/main" xmlns:w14="http://schemas.microsoft.com/office/word/2010/wordml" xmlns:w15="http://schemas.microsoft.com/office/word/2012/wordml" xmlns:w16se="http://schemas.microsoft.com/office/word/2015/wordml/symex" xmlns:wpg="http://schemas.microsoft.com/office/word/2010/wordprocessingGroup" xmlns:wpi="http://schemas.microsoft.com/office/word/2010/wordprocessingInk" xmlns:wne="http://schemas.microsoft.com/office/word/2006/wordml" xmlns:wps="http://schemas.microsoft.com/office/word/2010/wordprocessingShape" mc:Ignorable="w14 w15 w16se wp14">
   <w:footnote w:type="separator" w:id="-1">
     <w:p>
       <w:pPr>
@@ -6234,7 +6378,7 @@
 </file>
 
 <file path=word/header1.xml><?xml version="1.0" encoding="utf-8"?>
-<w:hdr xmlns:wpc="http://schemas.microsoft.com/office/word/2010/wordprocessingCanvas" xmlns:cx="http://schemas.microsoft.com/office/drawing/2014/chartex" xmlns:cx1="http://schemas.microsoft.com/office/drawing/2015/9/8/chartex" xmlns:mc="http://schemas.openxmlformats.org/markup-compatibility/2006" xmlns:o="urn:schemas-microsoft-com:office:office" xmlns:r="http://schemas.openxmlformats.org/officeDocument/2006/relationships" xmlns:m="http://schemas.openxmlformats.org/officeDocument/2006/math" xmlns:v="urn:schemas-microsoft-com:vml" xmlns:wp14="http://schemas.microsoft.com/office/word/2010/wordprocessingDrawing" xmlns:wp="http://schemas.openxmlformats.org/drawingml/2006/wordprocessingDrawing" xmlns:w10="urn:schemas-microsoft-com:office:word" xmlns:w="http://schemas.openxmlformats.org/wordprocessingml/2006/main" xmlns:w14="http://schemas.microsoft.com/office/word/2010/wordml" xmlns:w15="http://schemas.microsoft.com/office/word/2012/wordml" xmlns:w16se="http://schemas.microsoft.com/office/word/2015/wordml/symex" xmlns:wpg="http://schemas.microsoft.com/office/word/2010/wordprocessingGroup" xmlns:wpi="http://schemas.microsoft.com/office/word/2010/wordprocessingInk" xmlns:wne="http://schemas.microsoft.com/office/word/2006/wordml" xmlns:wps="http://schemas.microsoft.com/office/word/2010/wordprocessingShape" mc:Ignorable="w14 w15 w16se wp14">
+<w:hdr xmlns:wpc="http://schemas.microsoft.com/office/word/2010/wordprocessingCanvas" xmlns:cx="http://schemas.microsoft.com/office/drawing/2014/chartex" xmlns:mc="http://schemas.openxmlformats.org/markup-compatibility/2006" xmlns:o="urn:schemas-microsoft-com:office:office" xmlns:r="http://schemas.openxmlformats.org/officeDocument/2006/relationships" xmlns:m="http://schemas.openxmlformats.org/officeDocument/2006/math" xmlns:v="urn:schemas-microsoft-com:vml" xmlns:wp14="http://schemas.microsoft.com/office/word/2010/wordprocessingDrawing" xmlns:wp="http://schemas.openxmlformats.org/drawingml/2006/wordprocessingDrawing" xmlns:w10="urn:schemas-microsoft-com:office:word" xmlns:w="http://schemas.openxmlformats.org/wordprocessingml/2006/main" xmlns:w14="http://schemas.microsoft.com/office/word/2010/wordml" xmlns:w15="http://schemas.microsoft.com/office/word/2012/wordml" xmlns:w16se="http://schemas.microsoft.com/office/word/2015/wordml/symex" xmlns:wpg="http://schemas.microsoft.com/office/word/2010/wordprocessingGroup" xmlns:wpi="http://schemas.microsoft.com/office/word/2010/wordprocessingInk" xmlns:wne="http://schemas.microsoft.com/office/word/2006/wordml" xmlns:wps="http://schemas.microsoft.com/office/word/2010/wordprocessingShape" mc:Ignorable="w14 w15 w16se wp14">
   <w:p>
     <w:pPr>
       <w:pStyle w:val="Encabezado"/>
@@ -6389,7 +6533,7 @@
 </file>
 
 <file path=word/numbering.xml><?xml version="1.0" encoding="utf-8"?>
-<w:numbering xmlns:wpc="http://schemas.microsoft.com/office/word/2010/wordprocessingCanvas" xmlns:cx="http://schemas.microsoft.com/office/drawing/2014/chartex" xmlns:cx1="http://schemas.microsoft.com/office/drawing/2015/9/8/chartex" xmlns:mc="http://schemas.openxmlformats.org/markup-compatibility/2006" xmlns:o="urn:schemas-microsoft-com:office:office" xmlns:r="http://schemas.openxmlformats.org/officeDocument/2006/relationships" xmlns:m="http://schemas.openxmlformats.org/officeDocument/2006/math" xmlns:v="urn:schemas-microsoft-com:vml" xmlns:wp14="http://schemas.microsoft.com/office/word/2010/wordprocessingDrawing" xmlns:wp="http://schemas.openxmlformats.org/drawingml/2006/wordprocessingDrawing" xmlns:w10="urn:schemas-microsoft-com:office:word" xmlns:w="http://schemas.openxmlformats.org/wordprocessingml/2006/main" xmlns:w14="http://schemas.microsoft.com/office/word/2010/wordml" xmlns:w15="http://schemas.microsoft.com/office/word/2012/wordml" xmlns:w16se="http://schemas.microsoft.com/office/word/2015/wordml/symex" xmlns:wpg="http://schemas.microsoft.com/office/word/2010/wordprocessingGroup" xmlns:wpi="http://schemas.microsoft.com/office/word/2010/wordprocessingInk" xmlns:wne="http://schemas.microsoft.com/office/word/2006/wordml" xmlns:wps="http://schemas.microsoft.com/office/word/2010/wordprocessingShape" mc:Ignorable="w14 w15 w16se wp14">
+<w:numbering xmlns:wpc="http://schemas.microsoft.com/office/word/2010/wordprocessingCanvas" xmlns:cx="http://schemas.microsoft.com/office/drawing/2014/chartex" xmlns:mc="http://schemas.openxmlformats.org/markup-compatibility/2006" xmlns:o="urn:schemas-microsoft-com:office:office" xmlns:r="http://schemas.openxmlformats.org/officeDocument/2006/relationships" xmlns:m="http://schemas.openxmlformats.org/officeDocument/2006/math" xmlns:v="urn:schemas-microsoft-com:vml" xmlns:wp14="http://schemas.microsoft.com/office/word/2010/wordprocessingDrawing" xmlns:wp="http://schemas.openxmlformats.org/drawingml/2006/wordprocessingDrawing" xmlns:w10="urn:schemas-microsoft-com:office:word" xmlns:w="http://schemas.openxmlformats.org/wordprocessingml/2006/main" xmlns:w14="http://schemas.microsoft.com/office/word/2010/wordml" xmlns:w15="http://schemas.microsoft.com/office/word/2012/wordml" xmlns:w16se="http://schemas.microsoft.com/office/word/2015/wordml/symex" xmlns:wpg="http://schemas.microsoft.com/office/word/2010/wordprocessingGroup" xmlns:wpi="http://schemas.microsoft.com/office/word/2010/wordprocessingInk" xmlns:wne="http://schemas.microsoft.com/office/word/2006/wordml" xmlns:wps="http://schemas.microsoft.com/office/word/2010/wordprocessingShape" mc:Ignorable="w14 w15 w16se wp14">
   <w:abstractNum w:abstractNumId="0" w15:restartNumberingAfterBreak="0">
     <w:nsid w:val="2229259F"/>
     <w:multiLevelType w:val="hybridMultilevel"/>
@@ -7995,7 +8139,7 @@
 </file>
 
 <file path=customXml/itemProps1.xml><?xml version="1.0" encoding="utf-8"?>
-<ds:datastoreItem xmlns:ds="http://schemas.openxmlformats.org/officeDocument/2006/customXml" ds:itemID="{CED2C453-C154-4CDF-9D7B-5B02D5E4A24F}">
+<ds:datastoreItem xmlns:ds="http://schemas.openxmlformats.org/officeDocument/2006/customXml" ds:itemID="{24596DB3-AC60-454F-A506-56CD0F0E6537}">
   <ds:schemaRefs>
     <ds:schemaRef ds:uri="http://schemas.openxmlformats.org/officeDocument/2006/bibliography"/>
   </ds:schemaRefs>
